--- a/senedler/ise_qebul_emri.docx
+++ b/senedler/ise_qebul_emri.docx
@@ -47,7 +47,18 @@
           <w:szCs w:val="26"/>
           <w:lang w:val="az-Latn-AZ"/>
         </w:rPr>
-        <w:t>ƏMR № 00/K</w:t>
+        <w:t xml:space="preserve">ƏMR № </w:t>
+      </w:r>
+      <w:r>
+        <w:rPr>
+          <w:rFonts w:hint="default" w:ascii="Calibri" w:hAnsi="Calibri" w:cs="Calibri"/>
+          <w:b/>
+          <w:color w:val="000000"/>
+          <w:sz w:val="24"/>
+          <w:szCs w:val="26"/>
+          <w:lang w:val="en-GB"/>
+        </w:rPr>
+        <w:t>{command_no}</w:t>
       </w:r>
     </w:p>
     <w:p>
@@ -65,6 +76,8 @@
           <w:lang w:val="az-Latn-AZ"/>
         </w:rPr>
       </w:pPr>
+      <w:bookmarkStart w:id="0" w:name="_GoBack"/>
+      <w:bookmarkEnd w:id="0"/>
     </w:p>
     <w:p>
       <w:pPr>
@@ -1001,7 +1014,6 @@
         </w:rPr>
         <w:tab/>
       </w:r>
-      <w:bookmarkStart w:id="0" w:name="_GoBack"/>
       <w:r>
         <w:rPr>
           <w:rFonts w:hint="default" w:ascii="Calibri" w:hAnsi="Calibri" w:cs="Calibri"/>
@@ -1012,7 +1024,6 @@
         </w:rPr>
         <w:t>{enterprise_head_fullname}</w:t>
       </w:r>
-      <w:bookmarkEnd w:id="0"/>
     </w:p>
     <w:p>
       <w:pPr>
@@ -1111,7 +1122,28 @@
         <w:sz w:val="24"/>
         <w:szCs w:val="24"/>
       </w:rPr>
-      <w:t>” Məhdud Məsuliyyətli Cəmiyyəti</w:t>
+      <w:t>” Məhdud Məsuliyyətli Cəmiyyə</w:t>
+    </w:r>
+    <w:r>
+      <w:rPr>
+        <w:rFonts w:hint="default" w:ascii="Calibri" w:hAnsi="Calibri" w:eastAsia="Calibri" w:cs="Calibri"/>
+        <w:b/>
+        <w:bCs/>
+        <w:sz w:val="24"/>
+        <w:szCs w:val="24"/>
+        <w:lang w:val="en-GB"/>
+      </w:rPr>
+      <w:t>g</w:t>
+    </w:r>
+    <w:r>
+      <w:rPr>
+        <w:rFonts w:ascii="Calibri" w:hAnsi="Calibri" w:eastAsia="Calibri" w:cs="Calibri"/>
+        <w:b/>
+        <w:bCs/>
+        <w:sz w:val="24"/>
+        <w:szCs w:val="24"/>
+      </w:rPr>
+      <w:t>ti</w:t>
     </w:r>
   </w:p>
   <w:p>
@@ -1184,6 +1216,7 @@
         <w:rFonts w:ascii="Times New Roman" w:hAnsi="Times New Roman" w:eastAsia="SimSun" w:cs="Times New Roman"/>
       </w:rPr>
     </w:rPrDefault>
+    <w:pPrDefault/>
   </w:docDefaults>
   <w:latentStyles w:count="260" w:defQFormat="0" w:defUnhideWhenUsed="1" w:defSemiHidden="1" w:defUIPriority="99" w:defLockedState="0">
     <w:lsdException w:qFormat="1" w:unhideWhenUsed="0" w:uiPriority="0" w:semiHidden="0" w:name="Normal"/>
@@ -1217,8 +1250,8 @@
     <w:lsdException w:unhideWhenUsed="0" w:uiPriority="0" w:semiHidden="0" w:name="Normal Indent"/>
     <w:lsdException w:unhideWhenUsed="0" w:uiPriority="0" w:semiHidden="0" w:name="footnote text"/>
     <w:lsdException w:unhideWhenUsed="0" w:uiPriority="0" w:semiHidden="0" w:name="annotation text"/>
-    <w:lsdException w:unhideWhenUsed="0" w:uiPriority="0" w:semiHidden="0" w:name="header"/>
-    <w:lsdException w:unhideWhenUsed="0" w:uiPriority="0" w:semiHidden="0" w:name="footer"/>
+    <w:lsdException w:qFormat="1" w:unhideWhenUsed="0" w:uiPriority="0" w:semiHidden="0" w:name="header"/>
+    <w:lsdException w:qFormat="1" w:unhideWhenUsed="0" w:uiPriority="0" w:semiHidden="0" w:name="footer"/>
     <w:lsdException w:unhideWhenUsed="0" w:uiPriority="0" w:semiHidden="0" w:name="index heading"/>
     <w:lsdException w:qFormat="1" w:uiPriority="0" w:name="caption"/>
     <w:lsdException w:unhideWhenUsed="0" w:uiPriority="0" w:semiHidden="0" w:name="table of figures"/>
@@ -1289,7 +1322,7 @@
     <w:lsdException w:unhideWhenUsed="0" w:uiPriority="0" w:semiHidden="0" w:name="HTML Sample"/>
     <w:lsdException w:unhideWhenUsed="0" w:uiPriority="0" w:semiHidden="0" w:name="HTML Typewriter"/>
     <w:lsdException w:unhideWhenUsed="0" w:uiPriority="0" w:semiHidden="0" w:name="HTML Variable"/>
-    <w:lsdException w:unhideWhenUsed="0" w:uiPriority="0" w:name="Normal Table"/>
+    <w:lsdException w:qFormat="1" w:unhideWhenUsed="0" w:uiPriority="0" w:name="Normal Table"/>
     <w:lsdException w:unhideWhenUsed="0" w:uiPriority="0" w:semiHidden="0" w:name="annotation subject"/>
     <w:lsdException w:unhideWhenUsed="0" w:uiPriority="0" w:semiHidden="0" w:name="Table Simple 1"/>
     <w:lsdException w:unhideWhenUsed="0" w:uiPriority="0" w:semiHidden="0" w:name="Table Simple 2"/>
@@ -1441,7 +1474,7 @@
     <w:qFormat/>
     <w:uiPriority w:val="0"/>
     <w:rPr>
-      <w:rFonts w:eastAsia="MS Mincho"/>
+      <w:rFonts w:ascii="Times New Roman" w:hAnsi="Times New Roman" w:eastAsia="MS Mincho" w:cs="Times New Roman"/>
       <w:lang w:val="en-AU" w:eastAsia="en-US" w:bidi="ar-SA"/>
     </w:rPr>
   </w:style>
@@ -1472,9 +1505,9 @@
   <w:style w:type="table" w:default="1" w:styleId="9">
     <w:name w:val="Normal Table"/>
     <w:semiHidden/>
+    <w:qFormat/>
     <w:uiPriority w:val="0"/>
     <w:tblPr>
-      <w:tblStyle w:val="9"/>
       <w:tblCellMar>
         <w:top w:w="0" w:type="dxa"/>
         <w:left w:w="108" w:type="dxa"/>
@@ -1482,9 +1515,6 @@
         <w:right w:w="108" w:type="dxa"/>
       </w:tblCellMar>
     </w:tblPr>
-    <w:trPr>
-      <w:wBefore w:w="0" w:type="dxa"/>
-    </w:trPr>
   </w:style>
   <w:style w:type="paragraph" w:styleId="3">
     <w:name w:val="Balloon Text"/>
@@ -1515,6 +1545,7 @@
     <w:name w:val="footer"/>
     <w:basedOn w:val="1"/>
     <w:link w:val="15"/>
+    <w:qFormat/>
     <w:uiPriority w:val="0"/>
     <w:pPr>
       <w:tabs>
@@ -1527,6 +1558,7 @@
     <w:name w:val="header"/>
     <w:basedOn w:val="1"/>
     <w:link w:val="14"/>
+    <w:qFormat/>
     <w:uiPriority w:val="0"/>
     <w:pPr>
       <w:tabs>
